--- a/Iteración 5/Decisiones de Diseño tomadas por ASS/ADD-025.docx
+++ b/Iteración 5/Decisiones de Diseño tomadas por ASS/ADD-025.docx
@@ -30,23 +30,13 @@
               <w:spacing w:line="240" w:lineRule="auto"/>
             </w:pPr>
             <w:r>
-              <w:t xml:space="preserve">Short </w:t>
-            </w:r>
-            <w:proofErr w:type="spellStart"/>
-            <w:r>
-              <w:t>title</w:t>
-            </w:r>
-            <w:proofErr w:type="spellEnd"/>
-            <w:r>
-              <w:t xml:space="preserve"> </w:t>
-            </w:r>
-            <w:proofErr w:type="spellStart"/>
-            <w:r>
-              <w:t>of</w:t>
-            </w:r>
-            <w:proofErr w:type="spellEnd"/>
-            <w:r>
-              <w:t xml:space="preserve"> decisión</w:t>
+              <w:t>Short title of decisi</w:t>
+            </w:r>
+            <w:r>
+              <w:t>o</w:t>
+            </w:r>
+            <w:r>
+              <w:t>n</w:t>
             </w:r>
           </w:p>
         </w:tc>
@@ -108,10 +98,7 @@
               <w:spacing w:line="240" w:lineRule="auto"/>
             </w:pPr>
             <w:r>
-              <w:t>ADD-02</w:t>
-            </w:r>
-            <w:r>
-              <w:t>5</w:t>
+              <w:t>ADD-025</w:t>
             </w:r>
           </w:p>
         </w:tc>
@@ -174,21 +161,16 @@
             <w:pPr>
               <w:spacing w:line="240" w:lineRule="auto"/>
             </w:pPr>
-            <w:proofErr w:type="spellStart"/>
-            <w:r>
-              <w:t>Creator</w:t>
-            </w:r>
-            <w:proofErr w:type="spellEnd"/>
-            <w:r>
-              <w:t xml:space="preserve"> </w:t>
-            </w:r>
-            <w:proofErr w:type="spellStart"/>
-            <w:r>
-              <w:t>of</w:t>
-            </w:r>
-            <w:proofErr w:type="spellEnd"/>
-            <w:r>
-              <w:t xml:space="preserve"> decisión</w:t>
+            <w:r>
+              <w:t>Creator of decisi</w:t>
+            </w:r>
+            <w:r>
+              <w:t>o</w:t>
+            </w:r>
+            <w:bookmarkStart w:id="0" w:name="_GoBack"/>
+            <w:bookmarkEnd w:id="0"/>
+            <w:r>
+              <w:t>n</w:t>
             </w:r>
           </w:p>
         </w:tc>
@@ -229,11 +211,9 @@
             <w:pPr>
               <w:spacing w:line="240" w:lineRule="auto"/>
             </w:pPr>
-            <w:proofErr w:type="spellStart"/>
             <w:r>
               <w:t>Description</w:t>
             </w:r>
-            <w:proofErr w:type="spellEnd"/>
           </w:p>
         </w:tc>
         <w:tc>
@@ -285,19 +265,9 @@
             <w:pPr>
               <w:spacing w:line="240" w:lineRule="auto"/>
             </w:pPr>
-            <w:proofErr w:type="spellStart"/>
-            <w:r>
-              <w:t>Decision’s</w:t>
-            </w:r>
-            <w:proofErr w:type="spellEnd"/>
-            <w:r>
-              <w:t xml:space="preserve"> </w:t>
-            </w:r>
-            <w:proofErr w:type="spellStart"/>
-            <w:r>
-              <w:t>Rational</w:t>
-            </w:r>
-            <w:proofErr w:type="spellEnd"/>
+            <w:r>
+              <w:t>Decision’s Rational</w:t>
+            </w:r>
           </w:p>
         </w:tc>
         <w:tc>
@@ -319,12 +289,7 @@
               <w:t>Decisión</w:t>
             </w:r>
             <w:r>
-              <w:t xml:space="preserve"> </w:t>
-            </w:r>
-            <w:bookmarkStart w:id="0" w:name="_GoBack"/>
-            <w:bookmarkEnd w:id="0"/>
-            <w:r>
-              <w:t>tomada debido a la necesidad de tratamiento de la cola de llamadas y la interacción del operario con la llamada a tratar</w:t>
+              <w:t xml:space="preserve"> tomada debido a la necesidad de tratamiento de la cola de llamadas y la interacción del operario con la llamada a tratar</w:t>
             </w:r>
           </w:p>
         </w:tc>
@@ -387,13 +352,8 @@
             <w:pPr>
               <w:spacing w:line="240" w:lineRule="auto"/>
             </w:pPr>
-            <w:proofErr w:type="spellStart"/>
-            <w:r>
-              <w:t>Requirements</w:t>
-            </w:r>
-            <w:proofErr w:type="spellEnd"/>
-            <w:r>
-              <w:t xml:space="preserve"> (decisión drivers)</w:t>
+            <w:r>
+              <w:t>Requirements (decisión drivers)</w:t>
             </w:r>
           </w:p>
         </w:tc>
@@ -434,29 +394,8 @@
             <w:pPr>
               <w:spacing w:line="240" w:lineRule="auto"/>
             </w:pPr>
-            <w:proofErr w:type="spellStart"/>
-            <w:r>
-              <w:t>Alternative</w:t>
-            </w:r>
-            <w:proofErr w:type="spellEnd"/>
-            <w:r>
-              <w:t xml:space="preserve"> </w:t>
-            </w:r>
-            <w:proofErr w:type="spellStart"/>
-            <w:r>
-              <w:t>decisions</w:t>
-            </w:r>
-            <w:proofErr w:type="spellEnd"/>
-            <w:r>
-              <w:t xml:space="preserve"> (</w:t>
-            </w:r>
-            <w:proofErr w:type="spellStart"/>
-            <w:r>
-              <w:t>options</w:t>
-            </w:r>
-            <w:proofErr w:type="spellEnd"/>
-            <w:r>
-              <w:t>)</w:t>
+            <w:r>
+              <w:t>Alternative decisions (options)</w:t>
             </w:r>
           </w:p>
         </w:tc>
@@ -475,6 +414,9 @@
             <w:pPr>
               <w:spacing w:line="240" w:lineRule="auto"/>
             </w:pPr>
+            <w:r>
+              <w:t>-</w:t>
+            </w:r>
           </w:p>
         </w:tc>
       </w:tr>
@@ -494,37 +436,8 @@
             <w:pPr>
               <w:spacing w:line="240" w:lineRule="auto"/>
             </w:pPr>
-            <w:proofErr w:type="spellStart"/>
-            <w:r>
-              <w:t>Decision</w:t>
-            </w:r>
-            <w:proofErr w:type="spellEnd"/>
-            <w:r>
-              <w:t xml:space="preserve"> </w:t>
-            </w:r>
-            <w:proofErr w:type="spellStart"/>
-            <w:r>
-              <w:t>outcome</w:t>
-            </w:r>
-            <w:proofErr w:type="spellEnd"/>
-            <w:r>
-              <w:t xml:space="preserve"> (</w:t>
-            </w:r>
-            <w:proofErr w:type="spellStart"/>
-            <w:r>
-              <w:t>options</w:t>
-            </w:r>
-            <w:proofErr w:type="spellEnd"/>
-            <w:r>
-              <w:t xml:space="preserve"> </w:t>
-            </w:r>
-            <w:proofErr w:type="spellStart"/>
-            <w:r>
-              <w:t>selected</w:t>
-            </w:r>
-            <w:proofErr w:type="spellEnd"/>
-            <w:r>
-              <w:t>)</w:t>
+            <w:r>
+              <w:t>Decision outcome (options selected)</w:t>
             </w:r>
           </w:p>
         </w:tc>
@@ -542,6 +455,9 @@
             <w:pPr>
               <w:spacing w:line="240" w:lineRule="auto"/>
             </w:pPr>
+            <w:r>
+              <w:t>?</w:t>
+            </w:r>
           </w:p>
         </w:tc>
       </w:tr>
@@ -580,6 +496,9 @@
             <w:pPr>
               <w:spacing w:line="240" w:lineRule="auto"/>
             </w:pPr>
+            <w:r>
+              <w:t>?</w:t>
+            </w:r>
           </w:p>
         </w:tc>
       </w:tr>
@@ -599,13 +518,8 @@
             <w:pPr>
               <w:spacing w:line="240" w:lineRule="auto"/>
             </w:pPr>
-            <w:proofErr w:type="spellStart"/>
-            <w:r>
-              <w:t>Cons</w:t>
-            </w:r>
-            <w:proofErr w:type="spellEnd"/>
-            <w:r>
-              <w:t xml:space="preserve"> opciones</w:t>
+            <w:r>
+              <w:t>Cons opciones</w:t>
             </w:r>
           </w:p>
         </w:tc>
@@ -622,10 +536,10 @@
           <w:p>
             <w:pPr>
               <w:spacing w:line="240" w:lineRule="auto"/>
-              <w:rPr>
-                <w:u w:val="single"/>
-              </w:rPr>
-            </w:pPr>
+            </w:pPr>
+            <w:r>
+              <w:t>?</w:t>
+            </w:r>
           </w:p>
         </w:tc>
       </w:tr>
@@ -646,29 +560,8 @@
               <w:spacing w:line="240" w:lineRule="auto"/>
             </w:pPr>
             <w:r>
-              <w:t xml:space="preserve">Link </w:t>
-            </w:r>
-            <w:proofErr w:type="spellStart"/>
-            <w:r>
-              <w:t>to</w:t>
-            </w:r>
-            <w:proofErr w:type="spellEnd"/>
-            <w:r>
-              <w:t xml:space="preserve"> </w:t>
-            </w:r>
-            <w:proofErr w:type="spellStart"/>
-            <w:r>
-              <w:t>other</w:t>
-            </w:r>
-            <w:proofErr w:type="spellEnd"/>
-            <w:r>
-              <w:t xml:space="preserve"> </w:t>
-            </w:r>
-            <w:proofErr w:type="spellStart"/>
-            <w:r>
-              <w:t>decisions</w:t>
-            </w:r>
-            <w:proofErr w:type="spellEnd"/>
+              <w:t>Link to other decisions</w:t>
+            </w:r>
           </w:p>
         </w:tc>
         <w:tc>
@@ -710,29 +603,8 @@
               <w:spacing w:line="240" w:lineRule="auto"/>
             </w:pPr>
             <w:r>
-              <w:t xml:space="preserve">Link </w:t>
-            </w:r>
-            <w:proofErr w:type="spellStart"/>
-            <w:r>
-              <w:t>to</w:t>
-            </w:r>
-            <w:proofErr w:type="spellEnd"/>
-            <w:r>
-              <w:t xml:space="preserve"> </w:t>
-            </w:r>
-            <w:proofErr w:type="spellStart"/>
-            <w:r>
-              <w:t>architecture</w:t>
-            </w:r>
-            <w:proofErr w:type="spellEnd"/>
-            <w:r>
-              <w:t xml:space="preserve"> </w:t>
-            </w:r>
-            <w:proofErr w:type="spellStart"/>
-            <w:r>
-              <w:t>artifacts</w:t>
-            </w:r>
-            <w:proofErr w:type="spellEnd"/>
+              <w:t>Link to architecture artifacts</w:t>
+            </w:r>
           </w:p>
         </w:tc>
         <w:tc>

--- a/Iteración 5/Decisiones de Diseño tomadas por ASS/ADD-025.docx
+++ b/Iteración 5/Decisiones de Diseño tomadas por ASS/ADD-025.docx
@@ -167,81 +167,87 @@
             <w:r>
               <w:t>o</w:t>
             </w:r>
+            <w:r>
+              <w:t>n</w:t>
+            </w:r>
+          </w:p>
+        </w:tc>
+        <w:tc>
+          <w:tcPr>
+            <w:tcW w:w="4483" w:type="dxa"/>
+            <w:tcBorders>
+              <w:top w:val="single" w:sz="4" w:space="0" w:color="auto"/>
+              <w:left w:val="single" w:sz="4" w:space="0" w:color="auto"/>
+              <w:bottom w:val="single" w:sz="4" w:space="0" w:color="auto"/>
+              <w:right w:val="single" w:sz="4" w:space="0" w:color="auto"/>
+            </w:tcBorders>
+            <w:hideMark/>
+          </w:tcPr>
+          <w:p>
+            <w:pPr>
+              <w:spacing w:line="240" w:lineRule="auto"/>
+            </w:pPr>
+            <w:r>
+              <w:t>Diego</w:t>
+            </w:r>
+          </w:p>
+        </w:tc>
+      </w:tr>
+      <w:tr>
+        <w:tc>
+          <w:tcPr>
+            <w:tcW w:w="4247" w:type="dxa"/>
+            <w:tcBorders>
+              <w:top w:val="single" w:sz="4" w:space="0" w:color="auto"/>
+              <w:left w:val="single" w:sz="4" w:space="0" w:color="auto"/>
+              <w:bottom w:val="single" w:sz="4" w:space="0" w:color="auto"/>
+              <w:right w:val="single" w:sz="4" w:space="0" w:color="auto"/>
+            </w:tcBorders>
+            <w:hideMark/>
+          </w:tcPr>
+          <w:p>
+            <w:pPr>
+              <w:spacing w:line="240" w:lineRule="auto"/>
+            </w:pPr>
+            <w:r>
+              <w:t>Description</w:t>
+            </w:r>
+          </w:p>
+        </w:tc>
+        <w:tc>
+          <w:tcPr>
+            <w:tcW w:w="4483" w:type="dxa"/>
+            <w:tcBorders>
+              <w:top w:val="single" w:sz="4" w:space="0" w:color="auto"/>
+              <w:left w:val="single" w:sz="4" w:space="0" w:color="auto"/>
+              <w:bottom w:val="single" w:sz="4" w:space="0" w:color="auto"/>
+              <w:right w:val="single" w:sz="4" w:space="0" w:color="auto"/>
+            </w:tcBorders>
+            <w:hideMark/>
+          </w:tcPr>
+          <w:p>
+            <w:pPr>
+              <w:spacing w:line="240" w:lineRule="auto"/>
+            </w:pPr>
+            <w:r>
+              <w:t>Creación</w:t>
+            </w:r>
+            <w:r>
+              <w:t xml:space="preserve"> de una aplicación de acceso </w:t>
+            </w:r>
+            <w:r>
+              <w:t>por parte de los usuarios que tendrá un apartado para los operarios que traten las llamadas</w:t>
+            </w:r>
+            <w:r>
+              <w:t>, que hará una petición mediante un proceso al G</w:t>
+            </w:r>
+            <w:r>
+              <w:t>SM</w:t>
+            </w:r>
             <w:bookmarkStart w:id="0" w:name="_GoBack"/>
             <w:bookmarkEnd w:id="0"/>
             <w:r>
-              <w:t>n</w:t>
-            </w:r>
-          </w:p>
-        </w:tc>
-        <w:tc>
-          <w:tcPr>
-            <w:tcW w:w="4483" w:type="dxa"/>
-            <w:tcBorders>
-              <w:top w:val="single" w:sz="4" w:space="0" w:color="auto"/>
-              <w:left w:val="single" w:sz="4" w:space="0" w:color="auto"/>
-              <w:bottom w:val="single" w:sz="4" w:space="0" w:color="auto"/>
-              <w:right w:val="single" w:sz="4" w:space="0" w:color="auto"/>
-            </w:tcBorders>
-            <w:hideMark/>
-          </w:tcPr>
-          <w:p>
-            <w:pPr>
-              <w:spacing w:line="240" w:lineRule="auto"/>
-            </w:pPr>
-            <w:r>
-              <w:t>Diego</w:t>
-            </w:r>
-          </w:p>
-        </w:tc>
-      </w:tr>
-      <w:tr>
-        <w:tc>
-          <w:tcPr>
-            <w:tcW w:w="4247" w:type="dxa"/>
-            <w:tcBorders>
-              <w:top w:val="single" w:sz="4" w:space="0" w:color="auto"/>
-              <w:left w:val="single" w:sz="4" w:space="0" w:color="auto"/>
-              <w:bottom w:val="single" w:sz="4" w:space="0" w:color="auto"/>
-              <w:right w:val="single" w:sz="4" w:space="0" w:color="auto"/>
-            </w:tcBorders>
-            <w:hideMark/>
-          </w:tcPr>
-          <w:p>
-            <w:pPr>
-              <w:spacing w:line="240" w:lineRule="auto"/>
-            </w:pPr>
-            <w:r>
-              <w:t>Description</w:t>
-            </w:r>
-          </w:p>
-        </w:tc>
-        <w:tc>
-          <w:tcPr>
-            <w:tcW w:w="4483" w:type="dxa"/>
-            <w:tcBorders>
-              <w:top w:val="single" w:sz="4" w:space="0" w:color="auto"/>
-              <w:left w:val="single" w:sz="4" w:space="0" w:color="auto"/>
-              <w:bottom w:val="single" w:sz="4" w:space="0" w:color="auto"/>
-              <w:right w:val="single" w:sz="4" w:space="0" w:color="auto"/>
-            </w:tcBorders>
-            <w:hideMark/>
-          </w:tcPr>
-          <w:p>
-            <w:pPr>
-              <w:spacing w:line="240" w:lineRule="auto"/>
-            </w:pPr>
-            <w:r>
-              <w:t>Creación</w:t>
-            </w:r>
-            <w:r>
-              <w:t xml:space="preserve"> de una aplicación de acceso </w:t>
-            </w:r>
-            <w:r>
-              <w:t>por parte de los usuarios que tendrá un apartado para los operarios que traten las llamadas</w:t>
-            </w:r>
-            <w:r>
-              <w:t>, que hará una petición mediante un proceso al GMS devolviéndole la comunicación de la llamada que haya salido de la cola</w:t>
+              <w:t xml:space="preserve"> devolviéndole la comunicación de la llamada que haya salido de la cola</w:t>
             </w:r>
             <w:r>
               <w:t xml:space="preserve"> primero utilizando el identificador de la llamada</w:t>
